--- a/Grafisk manual.docx
+++ b/Grafisk manual.docx
@@ -6,12 +6,49 @@
       <w:pPr>
         <w:pStyle w:val="Rubrik"/>
       </w:pPr>
+    </w:p>
+    <w:p>
+      <w:pPr>
+        <w:pStyle w:val="Rubrik"/>
+      </w:pPr>
+    </w:p>
+    <w:p>
+      <w:pPr>
+        <w:pStyle w:val="Rubrik"/>
+      </w:pPr>
       <w:r>
         <w:t xml:space="preserve">Grafisk Manual </w:t>
       </w:r>
-    </w:p>
-    <w:p>
-      <w:pPr>
+      <w:r>
+        <w:tab/>
+      </w:r>
+      <w:r>
+        <w:tab/>
+      </w:r>
+      <w:r>
+        <w:tab/>
+        <w:t>JENY Företagsutveckling AB</w:t>
+      </w:r>
+      <w:r>
+        <w:br w:type="page"/>
+      </w:r>
+    </w:p>
+    <w:p>
+      <w:pPr>
+        <w:pStyle w:val="Rubrik"/>
+      </w:pPr>
+      <w:r>
+        <w:lastRenderedPageBreak/>
+        <w:t>Innehåll</w:t>
+      </w:r>
+    </w:p>
+    <w:p>
+      <w:pPr>
+        <w:pStyle w:val="Liststycke"/>
+        <w:numPr>
+          <w:ilvl w:val="0"/>
+          <w:numId w:val="2"/>
+        </w:numPr>
         <w:rPr>
           <w:rFonts w:asciiTheme="majorHAnsi" w:eastAsiaTheme="majorEastAsia" w:hAnsiTheme="majorHAnsi" w:cstheme="majorBidi"/>
           <w:spacing w:val="-10"/>
@@ -21,28 +58,8 @@
         </w:rPr>
       </w:pPr>
       <w:r>
-        <w:br w:type="page"/>
-      </w:r>
-    </w:p>
-    <w:p>
-      <w:pPr>
-        <w:pStyle w:val="Rubrik"/>
-      </w:pPr>
-      <w:r>
-        <w:lastRenderedPageBreak/>
-        <w:t>Innehåll</w:t>
-      </w:r>
-    </w:p>
-    <w:p>
-      <w:pPr>
-        <w:rPr>
-          <w:rFonts w:asciiTheme="majorHAnsi" w:eastAsiaTheme="majorEastAsia" w:hAnsiTheme="majorHAnsi" w:cstheme="majorBidi"/>
-          <w:spacing w:val="-10"/>
-          <w:kern w:val="28"/>
-          <w:sz w:val="56"/>
-          <w:szCs w:val="56"/>
-        </w:rPr>
-      </w:pPr>
+        <w:t>Våra värdeord</w:t>
+      </w:r>
       <w:r>
         <w:br w:type="page"/>
       </w:r>
@@ -527,6 +544,7 @@
         <w:t>Tonläge</w:t>
       </w:r>
     </w:p>
+    <w:p/>
     <w:p>
       <w:pPr>
         <w:rPr>
@@ -538,6 +556,18 @@
         </w:rPr>
       </w:pPr>
       <w:r>
+        <w:t xml:space="preserve">Det är viktigt att allas röster ska bli hörda och att alla </w:t>
+      </w:r>
+      <w:r>
+        <w:t xml:space="preserve">ska få representeras inom företaget. Professionalitet står i centrum och </w:t>
+      </w:r>
+      <w:r>
+        <w:t xml:space="preserve">på arbetsplatsen ska alla behandlas med respekt, både kund och anställd. </w:t>
+      </w:r>
+      <w:r>
+        <w:t xml:space="preserve"> </w:t>
+      </w:r>
+      <w:r>
         <w:br w:type="page"/>
       </w:r>
     </w:p>
@@ -617,60 +647,146 @@
     </w:p>
     <w:p>
       <w:pPr>
+        <w:pStyle w:val="Rubrik"/>
+      </w:pPr>
+      <w:r>
+        <w:rPr>
+          <w:noProof/>
+        </w:rPr>
+        <w:drawing>
+          <wp:inline distT="0" distB="0" distL="0" distR="0" wp14:anchorId="23A979C3" wp14:editId="3C6D6D77">
+            <wp:extent cx="4972744" cy="2715004"/>
+            <wp:effectExtent l="0" t="0" r="0" b="9525"/>
+            <wp:docPr id="5" name="Bildobjekt 5"/>
+            <wp:cNvGraphicFramePr>
+              <a:graphicFrameLocks xmlns:a="http://schemas.openxmlformats.org/drawingml/2006/main" noChangeAspect="1"/>
+            </wp:cNvGraphicFramePr>
+            <a:graphic xmlns:a="http://schemas.openxmlformats.org/drawingml/2006/main">
+              <a:graphicData uri="http://schemas.openxmlformats.org/drawingml/2006/picture">
+                <pic:pic xmlns:pic="http://schemas.openxmlformats.org/drawingml/2006/picture">
+                  <pic:nvPicPr>
+                    <pic:cNvPr id="5" name="Bildobjekt 5"/>
+                    <pic:cNvPicPr/>
+                  </pic:nvPicPr>
+                  <pic:blipFill>
+                    <a:blip r:embed="rId6">
+                      <a:extLst>
+                        <a:ext uri="{28A0092B-C50C-407E-A947-70E740481C1C}">
+                          <a14:useLocalDpi xmlns:a14="http://schemas.microsoft.com/office/drawing/2010/main" val="0"/>
+                        </a:ext>
+                      </a:extLst>
+                    </a:blip>
+                    <a:stretch>
+                      <a:fillRect/>
+                    </a:stretch>
+                  </pic:blipFill>
+                  <pic:spPr>
+                    <a:xfrm>
+                      <a:off x="0" y="0"/>
+                      <a:ext cx="4972744" cy="2715004"/>
+                    </a:xfrm>
+                    <a:prstGeom prst="rect">
+                      <a:avLst/>
+                    </a:prstGeom>
+                  </pic:spPr>
+                </pic:pic>
+              </a:graphicData>
+            </a:graphic>
+          </wp:inline>
+        </w:drawing>
+      </w:r>
+    </w:p>
+    <w:p>
+      <w:pPr>
+        <w:pStyle w:val="Rubrik"/>
+      </w:pPr>
+      <w:r>
+        <w:rPr>
+          <w:sz w:val="28"/>
+          <w:szCs w:val="28"/>
+        </w:rPr>
+        <w:t>Färgen #ecff73 kommer användas som bakgrundsfärg</w:t>
+      </w:r>
+      <w:r>
+        <w:rPr>
+          <w:sz w:val="28"/>
+          <w:szCs w:val="28"/>
+        </w:rPr>
+        <w:t xml:space="preserve"> tillsammans med #eeedfe. Färgen #4b4a4d kommer användas som textfärg.</w:t>
+      </w:r>
+      <w:r>
+        <w:br w:type="page"/>
+      </w:r>
+    </w:p>
+    <w:p>
+      <w:pPr>
+        <w:pStyle w:val="Rubrik"/>
+      </w:pPr>
+      <w:r>
+        <w:lastRenderedPageBreak/>
+        <w:t>Logotyp</w:t>
+      </w:r>
+    </w:p>
+    <w:p/>
+    <w:p/>
+    <w:p/>
+    <w:p>
+      <w:r>
         <w:rPr>
           <w:rFonts w:asciiTheme="majorHAnsi" w:eastAsiaTheme="majorEastAsia" w:hAnsiTheme="majorHAnsi" w:cstheme="majorBidi"/>
+          <w:noProof/>
           <w:spacing w:val="-10"/>
           <w:kern w:val="28"/>
           <w:sz w:val="56"/>
           <w:szCs w:val="56"/>
         </w:rPr>
-      </w:pPr>
-      <w:r>
-        <w:br w:type="page"/>
-      </w:r>
-    </w:p>
-    <w:p>
-      <w:pPr>
-        <w:pStyle w:val="Rubrik"/>
-      </w:pPr>
-      <w:r>
-        <w:lastRenderedPageBreak/>
-        <w:t>Färgteman</w:t>
-      </w:r>
-    </w:p>
-    <w:p>
-      <w:pPr>
-        <w:rPr>
-          <w:rFonts w:asciiTheme="majorHAnsi" w:eastAsiaTheme="majorEastAsia" w:hAnsiTheme="majorHAnsi" w:cstheme="majorBidi"/>
-          <w:spacing w:val="-10"/>
-          <w:kern w:val="28"/>
-          <w:sz w:val="56"/>
-          <w:szCs w:val="56"/>
-        </w:rPr>
-      </w:pPr>
-      <w:r>
-        <w:br w:type="page"/>
-      </w:r>
-    </w:p>
-    <w:p>
-      <w:pPr>
-        <w:pStyle w:val="Rubrik"/>
-      </w:pPr>
-      <w:r>
-        <w:lastRenderedPageBreak/>
-        <w:t>Logotyp</w:t>
-      </w:r>
-    </w:p>
-    <w:p>
-      <w:pPr>
-        <w:rPr>
-          <w:rFonts w:asciiTheme="majorHAnsi" w:eastAsiaTheme="majorEastAsia" w:hAnsiTheme="majorHAnsi" w:cstheme="majorBidi"/>
-          <w:spacing w:val="-10"/>
-          <w:kern w:val="28"/>
-          <w:sz w:val="56"/>
-          <w:szCs w:val="56"/>
-        </w:rPr>
-      </w:pPr>
+        <w:drawing>
+          <wp:inline distT="0" distB="0" distL="0" distR="0" wp14:anchorId="452BBBD7" wp14:editId="39D1F495">
+            <wp:extent cx="4693930" cy="1511811"/>
+            <wp:effectExtent l="0" t="0" r="0" b="0"/>
+            <wp:docPr id="4" name="Bildobjekt 4" descr="En bild som visar text, klocka&#10;&#10;Automatiskt genererad beskrivning"/>
+            <wp:cNvGraphicFramePr>
+              <a:graphicFrameLocks xmlns:a="http://schemas.openxmlformats.org/drawingml/2006/main" noChangeAspect="1"/>
+            </wp:cNvGraphicFramePr>
+            <a:graphic xmlns:a="http://schemas.openxmlformats.org/drawingml/2006/main">
+              <a:graphicData uri="http://schemas.openxmlformats.org/drawingml/2006/picture">
+                <pic:pic xmlns:pic="http://schemas.openxmlformats.org/drawingml/2006/picture">
+                  <pic:nvPicPr>
+                    <pic:cNvPr id="4" name="Bildobjekt 4" descr="En bild som visar text, klocka&#10;&#10;Automatiskt genererad beskrivning"/>
+                    <pic:cNvPicPr/>
+                  </pic:nvPicPr>
+                  <pic:blipFill>
+                    <a:blip r:embed="rId7" cstate="print">
+                      <a:extLst>
+                        <a:ext uri="{28A0092B-C50C-407E-A947-70E740481C1C}">
+                          <a14:useLocalDpi xmlns:a14="http://schemas.microsoft.com/office/drawing/2010/main" val="0"/>
+                        </a:ext>
+                      </a:extLst>
+                    </a:blip>
+                    <a:stretch>
+                      <a:fillRect/>
+                    </a:stretch>
+                  </pic:blipFill>
+                  <pic:spPr>
+                    <a:xfrm>
+                      <a:off x="0" y="0"/>
+                      <a:ext cx="4693930" cy="1511811"/>
+                    </a:xfrm>
+                    <a:prstGeom prst="rect">
+                      <a:avLst/>
+                    </a:prstGeom>
+                  </pic:spPr>
+                </pic:pic>
+              </a:graphicData>
+            </a:graphic>
+          </wp:inline>
+        </w:drawing>
+      </w:r>
+    </w:p>
+    <w:p>
+      <w:r>
+        <w:br/>
+      </w:r>
       <w:r>
         <w:br w:type="page"/>
       </w:r>
@@ -687,6 +803,12 @@
     <w:p/>
     <w:p>
       <w:r>
+        <w:t xml:space="preserve">För rubriker </w:t>
+      </w:r>
+      <w:r>
+        <w:t xml:space="preserve">och länk-text används fonten ”Montserrat” sans-serif. </w:t>
+      </w:r>
+      <w:r>
         <w:br w:type="page"/>
       </w:r>
     </w:p>
@@ -696,6 +818,106 @@
       </w:pPr>
       <w:r>
         <w:lastRenderedPageBreak/>
+        <w:t>Målgruppsanalys</w:t>
+      </w:r>
+      <w:r>
+        <w:tab/>
+      </w:r>
+    </w:p>
+    <w:p/>
+    <w:p>
+      <w:r>
+        <w:t>En enkät skickades ut till företag runtom i Jönköping för att undersöka vilka typer av konsult tjänster som behövdes samt</w:t>
+      </w:r>
+      <w:r>
+        <w:t xml:space="preserve"> vilken typ av företag som behövde dessa tjänster. </w:t>
+      </w:r>
+      <w:r>
+        <w:t xml:space="preserve">Länk till enkät </w:t>
+      </w:r>
+      <w:hyperlink r:id="rId8" w:history="1">
+        <w:r>
+          <w:rPr>
+            <w:rStyle w:val="Hyperlnk"/>
+          </w:rPr>
+          <w:t>här</w:t>
+        </w:r>
+      </w:hyperlink>
+      <w:r>
+        <w:t xml:space="preserve">. </w:t>
+      </w:r>
+    </w:p>
+    <w:p/>
+    <w:p>
+      <w:r>
+        <w:t xml:space="preserve">Från enkäten kan man dra slutsatsen att många nyetablerade företag </w:t>
+      </w:r>
+      <w:r>
+        <w:t xml:space="preserve">är i behov av konsulttjänster. </w:t>
+      </w:r>
+      <w:r>
+        <w:t xml:space="preserve">Majoriteten av företagen som svarade att de behövde </w:t>
+      </w:r>
+      <w:r>
+        <w:t xml:space="preserve">konsulttjänster nu </w:t>
+      </w:r>
+      <w:r>
+        <w:t xml:space="preserve">har funnits mellan 1 och 3 år. Utifrån detta kan man dra slutsatsen att det är vid </w:t>
+      </w:r>
+      <w:proofErr w:type="gramStart"/>
+      <w:r>
+        <w:t>denna tiden</w:t>
+      </w:r>
+      <w:proofErr w:type="gramEnd"/>
+      <w:r>
+        <w:t xml:space="preserve"> i företaget som man vill ta det till nästa nivå, man har etablerat sig på sin marknad och </w:t>
+      </w:r>
+    </w:p>
+    <w:p/>
+    <w:p>
+      <w:r>
+        <w:t>Persona</w:t>
+      </w:r>
+      <w:r>
+        <w:br/>
+      </w:r>
+      <w:hyperlink r:id="rId9" w:history="1">
+        <w:r>
+          <w:rPr>
+            <w:rStyle w:val="Hyperlnk"/>
+          </w:rPr>
+          <w:br/>
+        </w:r>
+        <w:r>
+          <w:rPr>
+            <w:rStyle w:val="Hyperlnk"/>
+          </w:rPr>
+          <w:t>https://personagenerator.com/b735a7b8-b646-11eb-970d-73a0bb050c6a</w:t>
+        </w:r>
+      </w:hyperlink>
+    </w:p>
+    <w:p/>
+    <w:p/>
+    <w:p/>
+    <w:p/>
+    <w:p/>
+    <w:p/>
+    <w:p/>
+    <w:p/>
+    <w:p/>
+    <w:p/>
+    <w:p/>
+    <w:p/>
+    <w:p/>
+    <w:p/>
+    <w:p/>
+    <w:p/>
+    <w:p/>
+    <w:p>
+      <w:pPr>
+        <w:pStyle w:val="Rubrik"/>
+      </w:pPr>
+      <w:r>
         <w:t>Regler för webbsidan</w:t>
       </w:r>
     </w:p>
@@ -759,6 +981,197 @@
     </w:sectPr>
   </w:body>
 </w:document>
+</file>
+
+<file path=word/numbering.xml><?xml version="1.0" encoding="utf-8"?>
+<w:numbering xmlns:wpc="http://schemas.microsoft.com/office/word/2010/wordprocessingCanvas" xmlns:cx="http://schemas.microsoft.com/office/drawing/2014/chartex" xmlns:cx1="http://schemas.microsoft.com/office/drawing/2015/9/8/chartex" xmlns:cx2="http://schemas.microsoft.com/office/drawing/2015/10/21/chartex" xmlns:cx3="http://schemas.microsoft.com/office/drawing/2016/5/9/chartex" xmlns:cx4="http://schemas.microsoft.com/office/drawing/2016/5/10/chartex" xmlns:cx5="http://schemas.microsoft.com/office/drawing/2016/5/11/chartex" xmlns:cx6="http://schemas.microsoft.com/office/drawing/2016/5/12/chartex" xmlns:cx7="http://schemas.microsoft.com/office/drawing/2016/5/13/chartex" xmlns:cx8="http://schemas.microsoft.com/office/drawing/2016/5/14/chartex" xmlns:mc="http://schemas.openxmlformats.org/markup-compatibility/2006" xmlns:aink="http://schemas.microsoft.com/office/drawing/2016/ink" xmlns:am3d="http://schemas.microsoft.com/office/drawing/2017/model3d" xmlns:o="urn:schemas-microsoft-com:office:office" xmlns:r="http://schemas.openxmlformats.org/officeDocument/2006/relationships" xmlns:m="http://schemas.openxmlformats.org/officeDocument/2006/math" xmlns:v="urn:schemas-microsoft-com:vml" xmlns:wp14="http://schemas.microsoft.com/office/word/2010/wordprocessingDrawing" xmlns:wp="http://schemas.openxmlformats.org/drawingml/2006/wordprocessingDrawing" xmlns:w10="urn:schemas-microsoft-com:office:word" xmlns:w="http://schemas.openxmlformats.org/wordprocessingml/2006/main" xmlns:w14="http://schemas.microsoft.com/office/word/2010/wordml" xmlns:w15="http://schemas.microsoft.com/office/word/2012/wordml" xmlns:w16cex="http://schemas.microsoft.com/office/word/2018/wordml/cex" xmlns:w16cid="http://schemas.microsoft.com/office/word/2016/wordml/cid" xmlns:w16="http://schemas.microsoft.com/office/word/2018/wordml" xmlns:w16se="http://schemas.microsoft.com/office/word/2015/wordml/symex" xmlns:wpg="http://schemas.microsoft.com/office/word/2010/wordprocessingGroup" xmlns:wpi="http://schemas.microsoft.com/office/word/2010/wordprocessingInk" xmlns:wne="http://schemas.microsoft.com/office/word/2006/wordml" xmlns:wps="http://schemas.microsoft.com/office/word/2010/wordprocessingShape" mc:Ignorable="w14 w15 w16se w16cid w16 w16cex wp14">
+  <w:abstractNum w:abstractNumId="0" w15:restartNumberingAfterBreak="0">
+    <w:nsid w:val="37600A41"/>
+    <w:multiLevelType w:val="hybridMultilevel"/>
+    <w:tmpl w:val="EF0074BC"/>
+    <w:lvl w:ilvl="0" w:tplc="4D4CE208">
+      <w:start w:val="1"/>
+      <w:numFmt w:val="decimal"/>
+      <w:lvlText w:val="%1."/>
+      <w:lvlJc w:val="left"/>
+      <w:pPr>
+        <w:ind w:left="1800" w:hanging="720"/>
+      </w:pPr>
+      <w:rPr>
+        <w:rFonts w:asciiTheme="minorHAnsi" w:eastAsiaTheme="minorHAnsi" w:hAnsiTheme="minorHAnsi" w:cstheme="minorBidi" w:hint="default"/>
+        <w:sz w:val="22"/>
+      </w:rPr>
+    </w:lvl>
+    <w:lvl w:ilvl="1" w:tplc="041D0019" w:tentative="1">
+      <w:start w:val="1"/>
+      <w:numFmt w:val="lowerLetter"/>
+      <w:lvlText w:val="%2."/>
+      <w:lvlJc w:val="left"/>
+      <w:pPr>
+        <w:ind w:left="2160" w:hanging="360"/>
+      </w:pPr>
+    </w:lvl>
+    <w:lvl w:ilvl="2" w:tplc="041D001B" w:tentative="1">
+      <w:start w:val="1"/>
+      <w:numFmt w:val="lowerRoman"/>
+      <w:lvlText w:val="%3."/>
+      <w:lvlJc w:val="right"/>
+      <w:pPr>
+        <w:ind w:left="2880" w:hanging="180"/>
+      </w:pPr>
+    </w:lvl>
+    <w:lvl w:ilvl="3" w:tplc="041D000F" w:tentative="1">
+      <w:start w:val="1"/>
+      <w:numFmt w:val="decimal"/>
+      <w:lvlText w:val="%4."/>
+      <w:lvlJc w:val="left"/>
+      <w:pPr>
+        <w:ind w:left="3600" w:hanging="360"/>
+      </w:pPr>
+    </w:lvl>
+    <w:lvl w:ilvl="4" w:tplc="041D0019" w:tentative="1">
+      <w:start w:val="1"/>
+      <w:numFmt w:val="lowerLetter"/>
+      <w:lvlText w:val="%5."/>
+      <w:lvlJc w:val="left"/>
+      <w:pPr>
+        <w:ind w:left="4320" w:hanging="360"/>
+      </w:pPr>
+    </w:lvl>
+    <w:lvl w:ilvl="5" w:tplc="041D001B" w:tentative="1">
+      <w:start w:val="1"/>
+      <w:numFmt w:val="lowerRoman"/>
+      <w:lvlText w:val="%6."/>
+      <w:lvlJc w:val="right"/>
+      <w:pPr>
+        <w:ind w:left="5040" w:hanging="180"/>
+      </w:pPr>
+    </w:lvl>
+    <w:lvl w:ilvl="6" w:tplc="041D000F" w:tentative="1">
+      <w:start w:val="1"/>
+      <w:numFmt w:val="decimal"/>
+      <w:lvlText w:val="%7."/>
+      <w:lvlJc w:val="left"/>
+      <w:pPr>
+        <w:ind w:left="5760" w:hanging="360"/>
+      </w:pPr>
+    </w:lvl>
+    <w:lvl w:ilvl="7" w:tplc="041D0019" w:tentative="1">
+      <w:start w:val="1"/>
+      <w:numFmt w:val="lowerLetter"/>
+      <w:lvlText w:val="%8."/>
+      <w:lvlJc w:val="left"/>
+      <w:pPr>
+        <w:ind w:left="6480" w:hanging="360"/>
+      </w:pPr>
+    </w:lvl>
+    <w:lvl w:ilvl="8" w:tplc="041D001B" w:tentative="1">
+      <w:start w:val="1"/>
+      <w:numFmt w:val="lowerRoman"/>
+      <w:lvlText w:val="%9."/>
+      <w:lvlJc w:val="right"/>
+      <w:pPr>
+        <w:ind w:left="7200" w:hanging="180"/>
+      </w:pPr>
+    </w:lvl>
+  </w:abstractNum>
+  <w:abstractNum w:abstractNumId="1" w15:restartNumberingAfterBreak="0">
+    <w:nsid w:val="55C407C0"/>
+    <w:multiLevelType w:val="hybridMultilevel"/>
+    <w:tmpl w:val="5B868F14"/>
+    <w:lvl w:ilvl="0" w:tplc="65246BD6">
+      <w:start w:val="1"/>
+      <w:numFmt w:val="decimal"/>
+      <w:lvlText w:val="%1."/>
+      <w:lvlJc w:val="left"/>
+      <w:pPr>
+        <w:ind w:left="1080" w:hanging="720"/>
+      </w:pPr>
+      <w:rPr>
+        <w:rFonts w:asciiTheme="minorHAnsi" w:eastAsiaTheme="minorHAnsi" w:hAnsiTheme="minorHAnsi" w:cstheme="minorBidi" w:hint="default"/>
+        <w:sz w:val="22"/>
+      </w:rPr>
+    </w:lvl>
+    <w:lvl w:ilvl="1" w:tplc="041D0019" w:tentative="1">
+      <w:start w:val="1"/>
+      <w:numFmt w:val="lowerLetter"/>
+      <w:lvlText w:val="%2."/>
+      <w:lvlJc w:val="left"/>
+      <w:pPr>
+        <w:ind w:left="1440" w:hanging="360"/>
+      </w:pPr>
+    </w:lvl>
+    <w:lvl w:ilvl="2" w:tplc="041D001B" w:tentative="1">
+      <w:start w:val="1"/>
+      <w:numFmt w:val="lowerRoman"/>
+      <w:lvlText w:val="%3."/>
+      <w:lvlJc w:val="right"/>
+      <w:pPr>
+        <w:ind w:left="2160" w:hanging="180"/>
+      </w:pPr>
+    </w:lvl>
+    <w:lvl w:ilvl="3" w:tplc="041D000F" w:tentative="1">
+      <w:start w:val="1"/>
+      <w:numFmt w:val="decimal"/>
+      <w:lvlText w:val="%4."/>
+      <w:lvlJc w:val="left"/>
+      <w:pPr>
+        <w:ind w:left="2880" w:hanging="360"/>
+      </w:pPr>
+    </w:lvl>
+    <w:lvl w:ilvl="4" w:tplc="041D0019" w:tentative="1">
+      <w:start w:val="1"/>
+      <w:numFmt w:val="lowerLetter"/>
+      <w:lvlText w:val="%5."/>
+      <w:lvlJc w:val="left"/>
+      <w:pPr>
+        <w:ind w:left="3600" w:hanging="360"/>
+      </w:pPr>
+    </w:lvl>
+    <w:lvl w:ilvl="5" w:tplc="041D001B" w:tentative="1">
+      <w:start w:val="1"/>
+      <w:numFmt w:val="lowerRoman"/>
+      <w:lvlText w:val="%6."/>
+      <w:lvlJc w:val="right"/>
+      <w:pPr>
+        <w:ind w:left="4320" w:hanging="180"/>
+      </w:pPr>
+    </w:lvl>
+    <w:lvl w:ilvl="6" w:tplc="041D000F" w:tentative="1">
+      <w:start w:val="1"/>
+      <w:numFmt w:val="decimal"/>
+      <w:lvlText w:val="%7."/>
+      <w:lvlJc w:val="left"/>
+      <w:pPr>
+        <w:ind w:left="5040" w:hanging="360"/>
+      </w:pPr>
+    </w:lvl>
+    <w:lvl w:ilvl="7" w:tplc="041D0019" w:tentative="1">
+      <w:start w:val="1"/>
+      <w:numFmt w:val="lowerLetter"/>
+      <w:lvlText w:val="%8."/>
+      <w:lvlJc w:val="left"/>
+      <w:pPr>
+        <w:ind w:left="5760" w:hanging="360"/>
+      </w:pPr>
+    </w:lvl>
+    <w:lvl w:ilvl="8" w:tplc="041D001B" w:tentative="1">
+      <w:start w:val="1"/>
+      <w:numFmt w:val="lowerRoman"/>
+      <w:lvlText w:val="%9."/>
+      <w:lvlJc w:val="right"/>
+      <w:pPr>
+        <w:ind w:left="6480" w:hanging="180"/>
+      </w:pPr>
+    </w:lvl>
+  </w:abstractNum>
+  <w:num w:numId="1">
+    <w:abstractNumId w:val="1"/>
+  </w:num>
+  <w:num w:numId="2">
+    <w:abstractNumId w:val="0"/>
+  </w:num>
+</w:numbering>
 </file>
 
 <file path=word/styles.xml><?xml version="1.0" encoding="utf-8"?>
@@ -1287,6 +1700,52 @@
       <w:spacing w:val="15"/>
     </w:rPr>
   </w:style>
+  <w:style w:type="paragraph" w:styleId="Liststycke">
+    <w:name w:val="List Paragraph"/>
+    <w:basedOn w:val="Normal"/>
+    <w:uiPriority w:val="34"/>
+    <w:qFormat/>
+    <w:rsid w:val="00475A71"/>
+    <w:pPr>
+      <w:ind w:left="720"/>
+      <w:contextualSpacing/>
+    </w:pPr>
+  </w:style>
+  <w:style w:type="character" w:styleId="Hyperlnk">
+    <w:name w:val="Hyperlink"/>
+    <w:basedOn w:val="Standardstycketeckensnitt"/>
+    <w:uiPriority w:val="99"/>
+    <w:unhideWhenUsed/>
+    <w:rsid w:val="00977DAB"/>
+    <w:rPr>
+      <w:color w:val="0563C1" w:themeColor="hyperlink"/>
+      <w:u w:val="single"/>
+    </w:rPr>
+  </w:style>
+  <w:style w:type="character" w:styleId="Olstomnmnande">
+    <w:name w:val="Unresolved Mention"/>
+    <w:basedOn w:val="Standardstycketeckensnitt"/>
+    <w:uiPriority w:val="99"/>
+    <w:semiHidden/>
+    <w:unhideWhenUsed/>
+    <w:rsid w:val="00977DAB"/>
+    <w:rPr>
+      <w:color w:val="605E5C"/>
+      <w:shd w:val="clear" w:color="auto" w:fill="E1DFDD"/>
+    </w:rPr>
+  </w:style>
+  <w:style w:type="character" w:styleId="AnvndHyperlnk">
+    <w:name w:val="FollowedHyperlink"/>
+    <w:basedOn w:val="Standardstycketeckensnitt"/>
+    <w:uiPriority w:val="99"/>
+    <w:semiHidden/>
+    <w:unhideWhenUsed/>
+    <w:rsid w:val="00977DAB"/>
+    <w:rPr>
+      <w:color w:val="954F72" w:themeColor="followedHyperlink"/>
+      <w:u w:val="single"/>
+    </w:rPr>
+  </w:style>
 </w:styles>
 </file>
 

--- a/Grafisk manual.docx
+++ b/Grafisk manual.docx
@@ -788,6 +788,12 @@
         <w:br/>
       </w:r>
       <w:r>
+        <w:t>Logotypen får endast användas på horisontell nivå</w:t>
+      </w:r>
+      <w:r>
+        <w:t>. Inte under några omständigheter får den vridas.</w:t>
+      </w:r>
+      <w:r>
         <w:br w:type="page"/>
       </w:r>
     </w:p>
@@ -864,13 +870,26 @@
       <w:r>
         <w:t xml:space="preserve">har funnits mellan 1 och 3 år. Utifrån detta kan man dra slutsatsen att det är vid </w:t>
       </w:r>
-      <w:proofErr w:type="gramStart"/>
-      <w:r>
-        <w:t>denna tiden</w:t>
-      </w:r>
-      <w:proofErr w:type="gramEnd"/>
+      <w:r>
+        <w:t>denna tid</w:t>
+      </w:r>
       <w:r>
         <w:t xml:space="preserve"> i företaget som man vill ta det till nästa nivå, man har etablerat sig på sin marknad och </w:t>
+      </w:r>
+      <w:r>
+        <w:t xml:space="preserve">har den ekonomiska tillgångar som krävs. </w:t>
+      </w:r>
+      <w:r>
+        <w:t xml:space="preserve">Jag drar också slutsatsen att det viktigaste gällande </w:t>
+      </w:r>
+      <w:r>
+        <w:t xml:space="preserve">design är att den är stilren och professionell </w:t>
+      </w:r>
+      <w:r>
+        <w:t xml:space="preserve">istället för att vara färgglad och underhållande. Det ska vara lätt för användaren att hitta den informationen som sökes och därav blir designen mest utformad efter </w:t>
+      </w:r>
+      <w:r>
+        <w:t>funktionalitet.</w:t>
       </w:r>
     </w:p>
     <w:p/>
@@ -887,11 +906,6 @@
             <w:rStyle w:val="Hyperlnk"/>
           </w:rPr>
           <w:br/>
-        </w:r>
-        <w:r>
-          <w:rPr>
-            <w:rStyle w:val="Hyperlnk"/>
-          </w:rPr>
           <w:t>https://personagenerator.com/b735a7b8-b646-11eb-970d-73a0bb050c6a</w:t>
         </w:r>
       </w:hyperlink>
